--- a/part1/part1.docx
+++ b/part1/part1.docx
@@ -85,6 +85,73 @@
       <w:r>
         <w:t xml:space="preserve"> and I am a fourth year student studying Business and Data Science at Northeastern University. I am excited to graduate this spring and I have a passion for analyzing data and problem solving.</w:t>
       </w:r>
+    </w:p>
+    <w:p>
+      <w:pPr>
+        <w:rPr>
+          <w:b/>
+          <w:bCs/>
+        </w:rPr>
+      </w:pPr>
+      <w:r>
+        <w:rPr>
+          <w:b/>
+          <w:bCs/>
+          <w:highlight w:val="yellow"/>
+        </w:rPr>
+        <w:t xml:space="preserve">MY GITHUB </w:t>
+      </w:r>
+      <w:r>
+        <w:rPr>
+          <w:b/>
+          <w:bCs/>
+          <w:highlight w:val="yellow"/>
+        </w:rPr>
+        <w:t xml:space="preserve">Website </w:t>
+      </w:r>
+      <w:r>
+        <w:rPr>
+          <w:b/>
+          <w:bCs/>
+          <w:highlight w:val="yellow"/>
+        </w:rPr>
+        <w:t>LINK:</w:t>
+      </w:r>
+      <w:r>
+        <w:rPr>
+          <w:b/>
+          <w:bCs/>
+        </w:rPr>
+        <w:t xml:space="preserve"> </w:t>
+      </w:r>
+      <w:r>
+        <w:rPr>
+          <w:b/>
+          <w:bCs/>
+        </w:rPr>
+        <w:t>matthewx13.github.io/</w:t>
+      </w:r>
+    </w:p>
+    <w:p>
+      <w:r>
+        <w:t xml:space="preserve">My </w:t>
+      </w:r>
+      <w:proofErr w:type="spellStart"/>
+      <w:r>
+        <w:t>Github</w:t>
+      </w:r>
+      <w:proofErr w:type="spellEnd"/>
+      <w:r>
+        <w:t xml:space="preserve"> Repo Link: </w:t>
+      </w:r>
+      <w:hyperlink r:id="rId5" w:history="1">
+        <w:r>
+          <w:rPr>
+            <w:rStyle w:val="Hyperlink"/>
+          </w:rPr>
+          <w:t>https://github.com/matthewx13/matthewx13.github.io</w:t>
+        </w:r>
+      </w:hyperlink>
     </w:p>
     <w:p/>
     <w:p>
@@ -108,7 +175,7 @@
                     <pic:cNvPicPr/>
                   </pic:nvPicPr>
                   <pic:blipFill>
-                    <a:blip r:embed="rId5" cstate="print">
+                    <a:blip r:embed="rId6" cstate="print">
                       <a:extLst>
                         <a:ext uri="{28A0092B-C50C-407E-A947-70E740481C1C}">
                           <a14:useLocalDpi xmlns:a14="http://schemas.microsoft.com/office/drawing/2010/main" val="0"/>
@@ -154,7 +221,7 @@
                     <pic:cNvPicPr/>
                   </pic:nvPicPr>
                   <pic:blipFill>
-                    <a:blip r:embed="rId6" cstate="print">
+                    <a:blip r:embed="rId7" cstate="print">
                       <a:extLst>
                         <a:ext uri="{28A0092B-C50C-407E-A947-70E740481C1C}">
                           <a14:useLocalDpi xmlns:a14="http://schemas.microsoft.com/office/drawing/2010/main" val="0"/>
@@ -184,6 +251,7 @@
     <w:p/>
     <w:p>
       <w:r>
+        <w:lastRenderedPageBreak/>
         <w:t>HTML Screenshot</w:t>
       </w:r>
       <w:r>
@@ -206,7 +274,7 @@
                     <pic:cNvPicPr/>
                   </pic:nvPicPr>
                   <pic:blipFill>
-                    <a:blip r:embed="rId7" cstate="print">
+                    <a:blip r:embed="rId8" cstate="print">
                       <a:extLst>
                         <a:ext uri="{28A0092B-C50C-407E-A947-70E740481C1C}">
                           <a14:useLocalDpi xmlns:a14="http://schemas.microsoft.com/office/drawing/2010/main" val="0"/>
@@ -235,7 +303,6 @@
     </w:p>
     <w:p>
       <w:r>
-        <w:lastRenderedPageBreak/>
         <w:t>CSS Screenshot</w:t>
       </w:r>
       <w:r>
@@ -258,7 +325,7 @@
                     <pic:cNvPicPr/>
                   </pic:nvPicPr>
                   <pic:blipFill>
-                    <a:blip r:embed="rId8" cstate="print">
+                    <a:blip r:embed="rId9" cstate="print">
                       <a:extLst>
                         <a:ext uri="{28A0092B-C50C-407E-A947-70E740481C1C}">
                           <a14:useLocalDpi xmlns:a14="http://schemas.microsoft.com/office/drawing/2010/main" val="0"/>
@@ -289,6 +356,7 @@
     <w:p>
       <w:proofErr w:type="spellStart"/>
       <w:r>
+        <w:lastRenderedPageBreak/>
         <w:t>Javascript</w:t>
       </w:r>
       <w:proofErr w:type="spellEnd"/>
@@ -315,7 +383,7 @@
                     <pic:cNvPicPr/>
                   </pic:nvPicPr>
                   <pic:blipFill>
-                    <a:blip r:embed="rId9" cstate="print">
+                    <a:blip r:embed="rId10" cstate="print">
                       <a:extLst>
                         <a:ext uri="{28A0092B-C50C-407E-A947-70E740481C1C}">
                           <a14:useLocalDpi xmlns:a14="http://schemas.microsoft.com/office/drawing/2010/main" val="0"/>
@@ -907,6 +975,29 @@
       <w:contextualSpacing/>
     </w:pPr>
   </w:style>
+  <w:style w:type="character" w:styleId="Hyperlink">
+    <w:name w:val="Hyperlink"/>
+    <w:basedOn w:val="DefaultParagraphFont"/>
+    <w:uiPriority w:val="99"/>
+    <w:unhideWhenUsed/>
+    <w:rsid w:val="00C11C4E"/>
+    <w:rPr>
+      <w:color w:val="0563C1" w:themeColor="hyperlink"/>
+      <w:u w:val="single"/>
+    </w:rPr>
+  </w:style>
+  <w:style w:type="character" w:styleId="UnresolvedMention">
+    <w:name w:val="Unresolved Mention"/>
+    <w:basedOn w:val="DefaultParagraphFont"/>
+    <w:uiPriority w:val="99"/>
+    <w:semiHidden/>
+    <w:unhideWhenUsed/>
+    <w:rsid w:val="00C11C4E"/>
+    <w:rPr>
+      <w:color w:val="605E5C"/>
+      <w:shd w:val="clear" w:color="auto" w:fill="E1DFDD"/>
+    </w:rPr>
+  </w:style>
 </w:styles>
 </file>
 
